--- a/Opis aplikacji.docx
+++ b/Opis aplikacji.docx
@@ -358,6 +358,15 @@
         <w:t>Volkova</w:t>
       </w:r>
       <w:proofErr w:type="spellEnd"/>
+      <w:r>
+        <w:rPr>
+          <w:rFonts w:ascii="Georgia" w:hAnsi="Georgia"/>
+          <w:sz w:val="24"/>
+          <w:szCs w:val="24"/>
+        </w:rPr>
+        <w:br/>
+        <w:t>Jacek Maciocha</w:t>
+      </w:r>
     </w:p>
     <w:sectPr>
       <w:pgSz w:w="11906" w:h="16838"/>
